--- a/英美编制/独立155加农炮营.docx
+++ b/英美编制/独立155加农炮营.docx
@@ -597,9 +597,18 @@
       <w:r>
         <w:rPr>
           <w:rFonts w:hint="eastAsia"/>
-          <w:lang w:val="en-US" w:eastAsia="zh-CN"/>
-        </w:rPr>
-        <w:t>弹药火车 35人</w:t>
+          <w:color w:val="C00000"/>
+          <w:lang w:val="en-US" w:eastAsia="zh-CN"/>
+        </w:rPr>
+        <w:t xml:space="preserve">弹药火车 </w:t>
+      </w:r>
+      <w:r>
+        <w:rPr>
+          <w:rFonts w:hint="eastAsia"/>
+          <w:color w:val="C00000"/>
+          <w:lang w:val="en-US" w:eastAsia="zh-CN"/>
+        </w:rPr>
+        <w:t>62人</w:t>
       </w:r>
     </w:p>
     <w:p>
@@ -631,24 +640,24 @@
           <w:rFonts w:hint="eastAsia"/>
           <w:lang w:val="en-US" w:eastAsia="zh-CN"/>
         </w:rPr>
-        <w:t>弹药班一（军士、卡车司机X3、汽修工X6）</w:t>
-      </w:r>
-    </w:p>
-    <w:p>
-      <w:pPr>
-        <w:ind w:left="1680" w:leftChars="0" w:firstLine="420" w:firstLineChars="0"/>
-        <w:rPr>
-          <w:rFonts w:hint="default"/>
-          <w:lang w:val="en-US" w:eastAsia="zh-CN"/>
-        </w:rPr>
-      </w:pPr>
-      <w:r>
-        <w:rPr>
-          <w:rFonts w:hint="eastAsia"/>
-          <w:color w:val="0000FF"/>
-          <w:lang w:val="en-US" w:eastAsia="zh-CN"/>
-        </w:rPr>
-        <w:t>2.5t卡车X2、2.5t短轴距卡车X1、M10弹药拖车X3、火箭筒X2</w:t>
+        <w:t>弹药班一（军士、卡车司机X6、汽修工X12）</w:t>
+      </w:r>
+    </w:p>
+    <w:p>
+      <w:pPr>
+        <w:ind w:left="1680" w:leftChars="0" w:firstLine="420" w:firstLineChars="0"/>
+        <w:rPr>
+          <w:rFonts w:hint="default"/>
+          <w:lang w:val="en-US" w:eastAsia="zh-CN"/>
+        </w:rPr>
+      </w:pPr>
+      <w:r>
+        <w:rPr>
+          <w:rFonts w:hint="eastAsia"/>
+          <w:color w:val="0000FF"/>
+          <w:lang w:val="en-US" w:eastAsia="zh-CN"/>
+        </w:rPr>
+        <w:t>2.5t卡车X3、2.5t短轴距卡车X3、M10弹药拖车X6、火箭筒X2</w:t>
       </w:r>
     </w:p>
     <w:p>
@@ -739,20 +748,21 @@
       <w:pPr>
         <w:ind w:left="1260" w:leftChars="0" w:firstLine="420" w:firstLineChars="0"/>
         <w:rPr>
-          <w:rFonts w:hint="default"/>
-          <w:lang w:val="en-US" w:eastAsia="zh-CN"/>
-        </w:rPr>
-      </w:pPr>
-      <w:r>
-        <w:rPr>
           <w:rFonts w:ascii="宋体" w:hAnsi="宋体" w:eastAsia="宋体" w:cs="宋体"/>
           <w:sz w:val="24"/>
           <w:szCs w:val="24"/>
         </w:rPr>
+      </w:pPr>
+      <w:r>
+        <w:rPr>
+          <w:rFonts w:ascii="宋体" w:hAnsi="宋体" w:eastAsia="宋体" w:cs="宋体"/>
+          <w:sz w:val="24"/>
+          <w:szCs w:val="24"/>
+        </w:rPr>
         <w:drawing>
           <wp:inline distT="0" distB="0" distL="114300" distR="114300">
-            <wp:extent cx="3642995" cy="2828925"/>
-            <wp:effectExtent l="0" t="0" r="14605" b="9525"/>
+            <wp:extent cx="4438015" cy="3446145"/>
+            <wp:effectExtent l="0" t="0" r="635" b="1905"/>
             <wp:docPr id="3" name="图片 1" descr="IMG_256"/>
             <wp:cNvGraphicFramePr>
               <a:graphicFrameLocks xmlns:a="http://schemas.openxmlformats.org/drawingml/2006/main" noChangeAspect="1"/>
@@ -775,7 +785,7 @@
                   <pic:spPr>
                     <a:xfrm>
                       <a:off x="0" y="0"/>
-                      <a:ext cx="3642995" cy="2828925"/>
+                      <a:ext cx="4438015" cy="3446145"/>
                     </a:xfrm>
                     <a:prstGeom prst="rect">
                       <a:avLst/>
@@ -794,6 +804,101 @@
     </w:p>
     <w:p>
       <w:pPr>
+        <w:ind w:left="1260" w:leftChars="0" w:firstLine="420" w:firstLineChars="0"/>
+        <w:rPr>
+          <w:rFonts w:hint="eastAsia" w:ascii="宋体" w:hAnsi="宋体" w:eastAsia="宋体" w:cs="宋体"/>
+          <w:color w:val="00B050"/>
+          <w:sz w:val="21"/>
+          <w:szCs w:val="21"/>
+          <w:lang w:val="en-US" w:eastAsia="zh-CN"/>
+        </w:rPr>
+      </w:pPr>
+      <w:r>
+        <w:rPr>
+          <w:rFonts w:hint="eastAsia" w:ascii="宋体" w:hAnsi="宋体" w:eastAsia="宋体" w:cs="宋体"/>
+          <w:color w:val="00B050"/>
+          <w:sz w:val="21"/>
+          <w:szCs w:val="21"/>
+          <w:lang w:eastAsia="zh-CN"/>
+        </w:rPr>
+        <w:t>（分队概念：营的弹药火车</w:t>
+      </w:r>
+      <w:r>
+        <w:rPr>
+          <w:rFonts w:hint="eastAsia" w:ascii="宋体" w:hAnsi="宋体" w:eastAsia="宋体" w:cs="宋体"/>
+          <w:color w:val="00B050"/>
+          <w:sz w:val="21"/>
+          <w:szCs w:val="21"/>
+          <w:lang w:val="en-US" w:eastAsia="zh-CN"/>
+        </w:rPr>
+        <w:t>+</w:t>
+      </w:r>
+      <w:r>
+        <w:rPr>
+          <w:rFonts w:hint="eastAsia" w:ascii="宋体" w:hAnsi="宋体" w:eastAsia="宋体" w:cs="宋体"/>
+          <w:color w:val="00B050"/>
+          <w:sz w:val="21"/>
+          <w:szCs w:val="21"/>
+          <w:lang w:eastAsia="zh-CN"/>
+        </w:rPr>
+        <w:t>支持排</w:t>
+      </w:r>
+      <w:r>
+        <w:rPr>
+          <w:rFonts w:hint="eastAsia" w:ascii="宋体" w:hAnsi="宋体" w:eastAsia="宋体" w:cs="宋体"/>
+          <w:color w:val="00B050"/>
+          <w:sz w:val="21"/>
+          <w:szCs w:val="21"/>
+          <w:lang w:val="en-US" w:eastAsia="zh-CN"/>
+        </w:rPr>
+        <w:t>+炮火组+弹药组形成分队概念，支持排3/4t维修车和炮火组的一辆炮车形成一个炮兵分队</w:t>
+      </w:r>
+    </w:p>
+    <w:p>
+      <w:pPr>
+        <w:ind w:left="1260" w:leftChars="0" w:firstLine="420" w:firstLineChars="0"/>
+        <w:rPr>
+          <w:rFonts w:hint="default" w:ascii="宋体" w:hAnsi="宋体" w:eastAsia="宋体" w:cs="宋体"/>
+          <w:sz w:val="24"/>
+          <w:szCs w:val="24"/>
+          <w:lang w:val="en-US" w:eastAsia="zh-CN"/>
+        </w:rPr>
+      </w:pPr>
+      <w:r>
+        <w:rPr>
+          <w:rFonts w:hint="eastAsia" w:ascii="宋体" w:hAnsi="宋体" w:eastAsia="宋体" w:cs="宋体"/>
+          <w:color w:val="00B050"/>
+          <w:sz w:val="21"/>
+          <w:szCs w:val="21"/>
+          <w:lang w:val="en-US" w:eastAsia="zh-CN"/>
+        </w:rPr>
+        <w:t>勤务连弹药火车的一个班和火力排弹药班形成一个第5分队：2.5t CCKW X8、</w:t>
+      </w:r>
+      <w:bookmarkStart w:id="0" w:name="_GoBack"/>
+      <w:bookmarkEnd w:id="0"/>
+      <w:r>
+        <w:rPr>
+          <w:rFonts w:hint="eastAsia" w:ascii="宋体" w:hAnsi="宋体" w:eastAsia="宋体" w:cs="宋体"/>
+          <w:color w:val="00B050"/>
+          <w:sz w:val="21"/>
+          <w:szCs w:val="21"/>
+          <w:lang w:val="en-US" w:eastAsia="zh-CN"/>
+        </w:rPr>
+        <w:t>3/4t皮卡、1/4t吉普</w:t>
+      </w:r>
+      <w:r>
+        <w:rPr>
+          <w:rFonts w:hint="eastAsia" w:ascii="宋体" w:hAnsi="宋体" w:eastAsia="宋体" w:cs="宋体"/>
+          <w:color w:val="00B050"/>
+          <w:sz w:val="21"/>
+          <w:szCs w:val="21"/>
+          <w:lang w:eastAsia="zh-CN"/>
+        </w:rPr>
+        <w:t>）</w:t>
+      </w:r>
+    </w:p>
+    <w:p>
+      <w:pPr>
         <w:pStyle w:val="6"/>
         <w:bidi w:val="0"/>
         <w:ind w:left="1260" w:leftChars="0" w:firstLine="420" w:firstLineChars="0"/>
@@ -1009,7 +1114,7 @@
           <w:color w:val="0000FF"/>
           <w:lang w:val="en-US" w:eastAsia="zh-CN"/>
         </w:rPr>
-        <w:t>4t炮火拖车X1、火箭筒X1、155mm榴弹炮X1、卡宾枪X10、手枪X1</w:t>
+        <w:t>Mark NO型7.5t重卡X1、火箭筒X1、155mm榴弹炮X1、卡宾枪X10、手枪X1 </w:t>
       </w:r>
     </w:p>
     <w:p>
@@ -1086,23 +1191,13 @@
           <w:lang w:val="en-US" w:eastAsia="zh-CN"/>
         </w:rPr>
       </w:pPr>
-      <w:bookmarkStart w:id="0" w:name="_GoBack"/>
-      <w:r>
-        <w:rPr>
-          <w:rFonts w:hint="eastAsia"/>
-          <w:color w:val="0000FF"/>
-          <w:lang w:val="en-US" w:eastAsia="zh-CN"/>
-        </w:rPr>
-        <w:t>4</w:t>
-      </w:r>
-      <w:bookmarkEnd w:id="0"/>
-      <w:r>
-        <w:rPr>
-          <w:rFonts w:hint="eastAsia"/>
-          <w:color w:val="0000FF"/>
-          <w:lang w:val="en-US" w:eastAsia="zh-CN"/>
-        </w:rPr>
-        <w:t>t卡车X1、2.5t卡车X1、M10弹药拖车X2、12.7重机枪（防空）X2、火箭筒</w:t>
+      <w:r>
+        <w:rPr>
+          <w:rFonts w:hint="eastAsia"/>
+          <w:color w:val="0000FF"/>
+          <w:lang w:val="en-US" w:eastAsia="zh-CN"/>
+        </w:rPr>
+        <w:t>3/4t弹药车X1、2.5卡车X2、M10弹药拖车X2、12.7重机枪（防空）X2、火箭筒</w:t>
       </w:r>
     </w:p>
     <w:p>
@@ -1572,7 +1667,7 @@
     <w:lsdException w:unhideWhenUsed="0" w:uiPriority="0" w:semiHidden="0" w:name="HTML Sample"/>
     <w:lsdException w:unhideWhenUsed="0" w:uiPriority="0" w:semiHidden="0" w:name="HTML Typewriter"/>
     <w:lsdException w:unhideWhenUsed="0" w:uiPriority="0" w:semiHidden="0" w:name="HTML Variable"/>
-    <w:lsdException w:unhideWhenUsed="0" w:uiPriority="0" w:name="Normal Table"/>
+    <w:lsdException w:qFormat="1" w:unhideWhenUsed="0" w:uiPriority="0" w:name="Normal Table"/>
     <w:lsdException w:unhideWhenUsed="0" w:uiPriority="0" w:semiHidden="0" w:name="annotation subject"/>
     <w:lsdException w:unhideWhenUsed="0" w:uiPriority="0" w:semiHidden="0" w:name="Table Simple 1"/>
     <w:lsdException w:unhideWhenUsed="0" w:uiPriority="0" w:semiHidden="0" w:name="Table Simple 2"/>
@@ -1834,6 +1929,7 @@
   <w:style w:type="table" w:default="1" w:styleId="7">
     <w:name w:val="Normal Table"/>
     <w:semiHidden/>
+    <w:qFormat/>
     <w:uiPriority w:val="0"/>
     <w:tblPr>
       <w:tblCellMar>

--- a/英美编制/独立155加农炮营.docx
+++ b/英美编制/独立155加农炮营.docx
@@ -600,44 +600,38 @@
           <w:color w:val="C00000"/>
           <w:lang w:val="en-US" w:eastAsia="zh-CN"/>
         </w:rPr>
-        <w:t xml:space="preserve">弹药火车 </w:t>
-      </w:r>
-      <w:r>
+        <w:t>弹药火车 62人</w:t>
+      </w:r>
+    </w:p>
+    <w:p>
+      <w:pPr>
+        <w:ind w:left="1680" w:leftChars="0" w:firstLine="420" w:firstLineChars="0"/>
+        <w:rPr>
+          <w:rFonts w:hint="eastAsia"/>
+          <w:lang w:val="en-US" w:eastAsia="zh-CN"/>
+        </w:rPr>
+      </w:pPr>
+      <w:r>
+        <w:rPr>
+          <w:rFonts w:hint="eastAsia"/>
+          <w:lang w:val="en-US" w:eastAsia="zh-CN"/>
+        </w:rPr>
+        <w:t>排部（弹药官、弹药军士、代理、机枪射手、卡车司机、机枪射手X2、无线电员）</w:t>
+      </w:r>
+    </w:p>
+    <w:p>
+      <w:pPr>
+        <w:ind w:left="1680" w:leftChars="0" w:firstLine="420" w:firstLineChars="0"/>
         <w:rPr>
           <w:rFonts w:hint="eastAsia"/>
           <w:color w:val="C00000"/>
           <w:lang w:val="en-US" w:eastAsia="zh-CN"/>
         </w:rPr>
-        <w:t>62人</w:t>
-      </w:r>
-    </w:p>
-    <w:p>
-      <w:pPr>
-        <w:ind w:left="1680" w:leftChars="0" w:firstLine="420" w:firstLineChars="0"/>
-        <w:rPr>
-          <w:rFonts w:hint="eastAsia"/>
-          <w:lang w:val="en-US" w:eastAsia="zh-CN"/>
-        </w:rPr>
-      </w:pPr>
-      <w:r>
-        <w:rPr>
-          <w:rFonts w:hint="eastAsia"/>
-          <w:lang w:val="en-US" w:eastAsia="zh-CN"/>
-        </w:rPr>
-        <w:t>排部（弹药官、弹药军士、代理、机枪射手、卡车司机、机枪射手X2、无线电员）</w:t>
-      </w:r>
-    </w:p>
-    <w:p>
-      <w:pPr>
-        <w:ind w:left="1680" w:leftChars="0" w:firstLine="420" w:firstLineChars="0"/>
-        <w:rPr>
-          <w:rFonts w:hint="eastAsia"/>
-          <w:lang w:val="en-US" w:eastAsia="zh-CN"/>
-        </w:rPr>
-      </w:pPr>
-      <w:r>
-        <w:rPr>
-          <w:rFonts w:hint="eastAsia"/>
+      </w:pPr>
+      <w:r>
+        <w:rPr>
+          <w:rFonts w:hint="eastAsia"/>
+          <w:color w:val="C00000"/>
           <w:lang w:val="en-US" w:eastAsia="zh-CN"/>
         </w:rPr>
         <w:t>弹药班一（军士、卡车司机X6、汽修工X12）</w:t>
@@ -648,13 +642,14 @@
         <w:ind w:left="1680" w:leftChars="0" w:firstLine="420" w:firstLineChars="0"/>
         <w:rPr>
           <w:rFonts w:hint="default"/>
-          <w:lang w:val="en-US" w:eastAsia="zh-CN"/>
-        </w:rPr>
-      </w:pPr>
-      <w:r>
-        <w:rPr>
-          <w:rFonts w:hint="eastAsia"/>
-          <w:color w:val="0000FF"/>
+          <w:color w:val="C00000"/>
+          <w:lang w:val="en-US" w:eastAsia="zh-CN"/>
+        </w:rPr>
+      </w:pPr>
+      <w:r>
+        <w:rPr>
+          <w:rFonts w:hint="eastAsia"/>
+          <w:color w:val="C00000"/>
           <w:lang w:val="en-US" w:eastAsia="zh-CN"/>
         </w:rPr>
         <w:t>2.5t卡车X3、2.5t短轴距卡车X3、M10弹药拖车X6、火箭筒X2</w:t>
@@ -691,6 +686,8 @@
         </w:rPr>
         <w:t>弹药班三</w:t>
       </w:r>
+      <w:bookmarkStart w:id="0" w:name="_GoBack"/>
+      <w:bookmarkEnd w:id="0"/>
     </w:p>
     <w:p>
       <w:pPr>
@@ -872,19 +869,7 @@
           <w:szCs w:val="21"/>
           <w:lang w:val="en-US" w:eastAsia="zh-CN"/>
         </w:rPr>
-        <w:t>勤务连弹药火车的一个班和火力排弹药班形成一个第5分队：2.5t CCKW X8、</w:t>
-      </w:r>
-      <w:bookmarkStart w:id="0" w:name="_GoBack"/>
-      <w:bookmarkEnd w:id="0"/>
-      <w:r>
-        <w:rPr>
-          <w:rFonts w:hint="eastAsia" w:ascii="宋体" w:hAnsi="宋体" w:eastAsia="宋体" w:cs="宋体"/>
-          <w:color w:val="00B050"/>
-          <w:sz w:val="21"/>
-          <w:szCs w:val="21"/>
-          <w:lang w:val="en-US" w:eastAsia="zh-CN"/>
-        </w:rPr>
-        <w:t>3/4t皮卡、1/4t吉普</w:t>
+        <w:t>勤务连弹药火车的一个班和火力排弹药班形成一个第5分队：2.5t CCKW X8、3/4t皮卡、1/4t吉普</w:t>
       </w:r>
       <w:r>
         <w:rPr>
